--- a/docs/Technology/Hacking/ExploitDatabase/word/LatestExploitsMicrosoft.docx
+++ b/docs/Technology/Hacking/ExploitDatabase/word/LatestExploitsMicrosoft.docx
@@ -5,7 +5,7 @@
     <w:p>
       <w:pPr>
         <w:spacing w:before="100" w:beforeAutospacing="1" w:after="100" w:afterAutospacing="1" w:line="240" w:lineRule="auto"/>
-        <w:jc w:val="both"/>
+        <w:jc w:val="center"/>
         <w:outlineLvl w:val="0"/>
         <w:rPr>
           <w:rFonts w:ascii="Segoe UI" w:eastAsia="Times New Roman" w:hAnsi="Segoe UI" w:cs="Segoe UI"/>
@@ -25,9 +25,14 @@
           <w:sz w:val="48"/>
           <w:szCs w:val="48"/>
         </w:rPr>
-        <w:fldChar w:fldCharType="begin"/>
-      </w:r>
-      <w:r>
+        <w:t xml:space="preserve">How to Find the Latest Exploits and Vulnerabilities—Directly from Microsoft </w:t>
+      </w:r>
+    </w:p>
+    <w:p>
+      <w:pPr>
+        <w:spacing w:before="100" w:beforeAutospacing="1" w:after="100" w:afterAutospacing="1" w:line="240" w:lineRule="auto"/>
+        <w:jc w:val="center"/>
+        <w:outlineLvl w:val="0"/>
         <w:rPr>
           <w:rFonts w:ascii="Segoe UI" w:eastAsia="Times New Roman" w:hAnsi="Segoe UI" w:cs="Segoe UI"/>
           <w:bCs/>
@@ -36,109 +41,9 @@
           <w:sz w:val="48"/>
           <w:szCs w:val="48"/>
         </w:rPr>
-        <w:instrText xml:space="preserve"> HYPERLINK "https://null-byte.wonderhowto.com/how-to/hack-like-pro-find-latest-exploits-and-vulnerabilities-directly-from-microsoft-0147354/" </w:instrText>
-      </w:r>
-      <w:r>
-        <w:rPr>
-          <w:rFonts w:ascii="Segoe UI" w:eastAsia="Times New Roman" w:hAnsi="Segoe UI" w:cs="Segoe UI"/>
-          <w:bCs/>
-          <w:color w:val="00B050"/>
-          <w:kern w:val="36"/>
-          <w:sz w:val="48"/>
-          <w:szCs w:val="48"/>
-        </w:rPr>
-        <w:fldChar w:fldCharType="separate"/>
-      </w:r>
-      <w:r>
-        <w:rPr>
-          <w:rFonts w:ascii="Segoe UI" w:eastAsia="Times New Roman" w:hAnsi="Segoe UI" w:cs="Segoe UI"/>
-          <w:bCs/>
-          <w:color w:val="00B050"/>
-          <w:kern w:val="36"/>
-          <w:sz w:val="48"/>
-          <w:szCs w:val="48"/>
-        </w:rPr>
-        <w:t xml:space="preserve">How to Find the </w:t>
-      </w:r>
+      </w:pPr>
       <w:bookmarkStart w:id="0" w:name="_GoBack"/>
-      <w:r>
-        <w:rPr>
-          <w:rFonts w:ascii="Segoe UI" w:eastAsia="Times New Roman" w:hAnsi="Segoe UI" w:cs="Segoe UI"/>
-          <w:bCs/>
-          <w:color w:val="00B050"/>
-          <w:kern w:val="36"/>
-          <w:sz w:val="48"/>
-          <w:szCs w:val="48"/>
-        </w:rPr>
-        <w:t>Latest Exploits and Vulnerabilities—Directly from Microsoft</w:t>
-      </w:r>
       <w:bookmarkEnd w:id="0"/>
-      <w:r>
-        <w:rPr>
-          <w:rFonts w:ascii="Segoe UI" w:eastAsia="Times New Roman" w:hAnsi="Segoe UI" w:cs="Segoe UI"/>
-          <w:bCs/>
-          <w:color w:val="00B050"/>
-          <w:kern w:val="36"/>
-          <w:sz w:val="48"/>
-          <w:szCs w:val="48"/>
-        </w:rPr>
-        <w:t xml:space="preserve"> </w:t>
-      </w:r>
-      <w:r>
-        <w:rPr>
-          <w:rFonts w:ascii="Segoe UI" w:eastAsia="Times New Roman" w:hAnsi="Segoe UI" w:cs="Segoe UI"/>
-          <w:bCs/>
-          <w:color w:val="00B050"/>
-          <w:kern w:val="36"/>
-          <w:sz w:val="48"/>
-          <w:szCs w:val="48"/>
-        </w:rPr>
-        <w:fldChar w:fldCharType="end"/>
-      </w:r>
-    </w:p>
-    <w:p>
-      <w:pPr>
-        <w:spacing w:before="100" w:beforeAutospacing="1" w:after="100" w:afterAutospacing="1" w:line="240" w:lineRule="auto"/>
-        <w:ind w:left="720"/>
-        <w:jc w:val="both"/>
-        <w:rPr>
-          <w:rFonts w:ascii="Segoe UI" w:eastAsia="Times New Roman" w:hAnsi="Segoe UI" w:cs="Segoe UI"/>
-          <w:sz w:val="24"/>
-          <w:szCs w:val="24"/>
-        </w:rPr>
-      </w:pPr>
-      <w:r>
-        <w:rPr>
-          <w:rFonts w:ascii="Segoe UI" w:eastAsia="Times New Roman" w:hAnsi="Segoe UI" w:cs="Segoe UI"/>
-          <w:sz w:val="24"/>
-          <w:szCs w:val="24"/>
-        </w:rPr>
-        <w:t xml:space="preserve">By </w:t>
-      </w:r>
-      <w:hyperlink r:id="rId5" w:history="1">
-        <w:proofErr w:type="spellStart"/>
-        <w:r>
-          <w:rPr>
-            <w:rFonts w:ascii="Segoe UI" w:eastAsia="Times New Roman" w:hAnsi="Segoe UI" w:cs="Segoe UI"/>
-            <w:b/>
-            <w:bCs/>
-            <w:color w:val="0000FF"/>
-            <w:sz w:val="24"/>
-            <w:szCs w:val="24"/>
-            <w:u w:val="single"/>
-          </w:rPr>
-          <w:t>occupytheweb</w:t>
-        </w:r>
-        <w:proofErr w:type="spellEnd"/>
-      </w:hyperlink>
-      <w:r>
-        <w:rPr>
-          <w:rFonts w:ascii="Segoe UI" w:eastAsia="Times New Roman" w:hAnsi="Segoe UI" w:cs="Segoe UI"/>
-          <w:sz w:val="24"/>
-          <w:szCs w:val="24"/>
-        </w:rPr>
-        <w:t xml:space="preserve"> 06/13/2013 9:32 pm </w:t>
-      </w:r>
     </w:p>
     <w:p>
       <w:pPr>
@@ -232,7 +137,7 @@
         </w:rPr>
         <w:t xml:space="preserve">Thankfully, Microsoft offers us database of all the vulnerabilities they want to acknowledge, and this can be found at their </w:t>
       </w:r>
-      <w:hyperlink r:id="rId6" w:tgtFrame="_blank" w:history="1">
+      <w:hyperlink r:id="rId5" w:tgtFrame="_blank" w:history="1">
         <w:r>
           <w:rPr>
             <w:rFonts w:ascii="Segoe UI" w:eastAsia="Times New Roman" w:hAnsi="Segoe UI" w:cs="Segoe UI"/>
@@ -285,14 +190,14 @@
                 <pic:pic xmlns:pic="http://schemas.openxmlformats.org/drawingml/2006/picture">
                   <pic:nvPicPr>
                     <pic:cNvPr id="0" name="Picture 1" descr="https://img.wonderhowto.com/img/74/58/63506508467484/0/hack-like-pro-find-latest-exploits-and-vulnerabilities-directly-from-microsoft.w1456.jpg">
-                      <a:hlinkClick r:id="rId7" tgtFrame="&quot;_blank&quot;"/>
+                      <a:hlinkClick r:id="rId6" tgtFrame="&quot;_blank&quot;"/>
                     </pic:cNvPr>
                     <pic:cNvPicPr>
                       <a:picLocks noChangeAspect="1" noChangeArrowheads="1"/>
                     </pic:cNvPicPr>
                   </pic:nvPicPr>
                   <pic:blipFill>
-                    <a:blip r:embed="rId8">
+                    <a:blip r:embed="rId7">
                       <a:extLst>
                         <a:ext uri="{28A0092B-C50C-407E-A947-70E740481C1C}">
                           <a14:useLocalDpi xmlns:a14="http://schemas.microsoft.com/office/drawing/2010/main" val="0"/>
@@ -380,7 +285,7 @@
         </w:rPr>
         <w:t xml:space="preserve">Some users and companies refuse to patch because of the production risks involved and others only patch intermittently. If you check out </w:t>
       </w:r>
-      <w:hyperlink r:id="rId9" w:history="1">
+      <w:hyperlink r:id="rId8" w:history="1">
         <w:proofErr w:type="spellStart"/>
         <w:r>
           <w:rPr>
@@ -473,7 +378,7 @@
         </w:rPr>
         <w:t xml:space="preserve">The Microsoft security bulletins are an easily searched database. You can search it by product, date range or security bulletin number. If you go back and look at </w:t>
       </w:r>
-      <w:hyperlink r:id="rId10" w:history="1">
+      <w:hyperlink r:id="rId9" w:history="1">
         <w:r>
           <w:rPr>
             <w:rFonts w:ascii="Segoe UI" w:eastAsia="Times New Roman" w:hAnsi="Segoe UI" w:cs="Segoe UI"/>
@@ -533,6 +438,26 @@
         </w:rPr>
         <w:t xml:space="preserve"> </w:t>
       </w:r>
+      <w:hyperlink r:id="rId10" w:history="1">
+        <w:r>
+          <w:rPr>
+            <w:rFonts w:ascii="Segoe UI" w:eastAsia="Times New Roman" w:hAnsi="Segoe UI" w:cs="Segoe UI"/>
+            <w:color w:val="0000FF"/>
+            <w:sz w:val="24"/>
+            <w:szCs w:val="24"/>
+            <w:u w:val="single"/>
+          </w:rPr>
+          <w:t>many</w:t>
+        </w:r>
+      </w:hyperlink>
+      <w:r>
+        <w:rPr>
+          <w:rFonts w:ascii="Segoe UI" w:eastAsia="Times New Roman" w:hAnsi="Segoe UI" w:cs="Segoe UI"/>
+          <w:sz w:val="24"/>
+          <w:szCs w:val="24"/>
+        </w:rPr>
+        <w:t xml:space="preserve">, </w:t>
+      </w:r>
       <w:hyperlink r:id="rId11" w:history="1">
         <w:r>
           <w:rPr>
@@ -551,29 +476,9 @@
           <w:sz w:val="24"/>
           <w:szCs w:val="24"/>
         </w:rPr>
-        <w:t xml:space="preserve">, </w:t>
+        <w:t xml:space="preserve"> </w:t>
       </w:r>
       <w:hyperlink r:id="rId12" w:history="1">
-        <w:r>
-          <w:rPr>
-            <w:rFonts w:ascii="Segoe UI" w:eastAsia="Times New Roman" w:hAnsi="Segoe UI" w:cs="Segoe UI"/>
-            <w:color w:val="0000FF"/>
-            <w:sz w:val="24"/>
-            <w:szCs w:val="24"/>
-            <w:u w:val="single"/>
-          </w:rPr>
-          <w:t>many</w:t>
-        </w:r>
-      </w:hyperlink>
-      <w:r>
-        <w:rPr>
-          <w:rFonts w:ascii="Segoe UI" w:eastAsia="Times New Roman" w:hAnsi="Segoe UI" w:cs="Segoe UI"/>
-          <w:sz w:val="24"/>
-          <w:szCs w:val="24"/>
-        </w:rPr>
-        <w:t xml:space="preserve"> </w:t>
-      </w:r>
-      <w:hyperlink r:id="rId13" w:history="1">
         <w:r>
           <w:rPr>
             <w:rFonts w:ascii="Segoe UI" w:eastAsia="Times New Roman" w:hAnsi="Segoe UI" w:cs="Segoe UI"/>
@@ -663,14 +568,14 @@
                 <pic:pic xmlns:pic="http://schemas.openxmlformats.org/drawingml/2006/picture">
                   <pic:nvPicPr>
                     <pic:cNvPr id="0" name="Picture 2" descr="https://img.wonderhowto.com/img/62/49/63506508968011/0/hack-like-pro-find-latest-exploits-and-vulnerabilities-directly-from-microsoft.w1456.jpg">
-                      <a:hlinkClick r:id="rId14" tgtFrame="&quot;_blank&quot;"/>
+                      <a:hlinkClick r:id="rId13" tgtFrame="&quot;_blank&quot;"/>
                     </pic:cNvPr>
                     <pic:cNvPicPr>
                       <a:picLocks noChangeAspect="1" noChangeArrowheads="1"/>
                     </pic:cNvPicPr>
                   </pic:nvPicPr>
                   <pic:blipFill>
-                    <a:blip r:embed="rId15">
+                    <a:blip r:embed="rId14">
                       <a:extLst>
                         <a:ext uri="{28A0092B-C50C-407E-A947-70E740481C1C}">
                           <a14:useLocalDpi xmlns:a14="http://schemas.microsoft.com/office/drawing/2010/main" val="0"/>
@@ -789,14 +694,14 @@
                 <pic:pic xmlns:pic="http://schemas.openxmlformats.org/drawingml/2006/picture">
                   <pic:nvPicPr>
                     <pic:cNvPr id="0" name="Picture 3" descr="https://img.wonderhowto.com/img/70/82/63506509015435/0/hack-like-pro-find-latest-exploits-and-vulnerabilities-directly-from-microsoft.w1456.jpg">
-                      <a:hlinkClick r:id="rId16" tgtFrame="&quot;_blank&quot;"/>
+                      <a:hlinkClick r:id="rId15" tgtFrame="&quot;_blank&quot;"/>
                     </pic:cNvPr>
                     <pic:cNvPicPr>
                       <a:picLocks noChangeAspect="1" noChangeArrowheads="1"/>
                     </pic:cNvPicPr>
                   </pic:nvPicPr>
                   <pic:blipFill>
-                    <a:blip r:embed="rId17">
+                    <a:blip r:embed="rId16">
                       <a:extLst>
                         <a:ext uri="{28A0092B-C50C-407E-A947-70E740481C1C}">
                           <a14:useLocalDpi xmlns:a14="http://schemas.microsoft.com/office/drawing/2010/main" val="0"/>
@@ -879,14 +784,14 @@
                 <pic:pic xmlns:pic="http://schemas.openxmlformats.org/drawingml/2006/picture">
                   <pic:nvPicPr>
                     <pic:cNvPr id="0" name="Picture 4" descr="https://img.wonderhowto.com/img/39/76/63506509066307/0/hack-like-pro-find-latest-exploits-and-vulnerabilities-directly-from-microsoft.w1456.jpg">
-                      <a:hlinkClick r:id="rId18" tgtFrame="&quot;_blank&quot;"/>
+                      <a:hlinkClick r:id="rId17" tgtFrame="&quot;_blank&quot;"/>
                     </pic:cNvPr>
                     <pic:cNvPicPr>
                       <a:picLocks noChangeAspect="1" noChangeArrowheads="1"/>
                     </pic:cNvPicPr>
                   </pic:nvPicPr>
                   <pic:blipFill>
-                    <a:blip r:embed="rId19">
+                    <a:blip r:embed="rId18">
                       <a:extLst>
                         <a:ext uri="{28A0092B-C50C-407E-A947-70E740481C1C}">
                           <a14:useLocalDpi xmlns:a14="http://schemas.microsoft.com/office/drawing/2010/main" val="0"/>
@@ -993,14 +898,14 @@
                 <pic:pic xmlns:pic="http://schemas.openxmlformats.org/drawingml/2006/picture">
                   <pic:nvPicPr>
                     <pic:cNvPr id="0" name="Picture 5" descr="https://img.wonderhowto.com/img/25/34/63506509211949/0/hack-like-pro-find-latest-exploits-and-vulnerabilities-directly-from-microsoft.w1456.jpg">
-                      <a:hlinkClick r:id="rId20" tgtFrame="&quot;_blank&quot;"/>
+                      <a:hlinkClick r:id="rId19" tgtFrame="&quot;_blank&quot;"/>
                     </pic:cNvPr>
                     <pic:cNvPicPr>
                       <a:picLocks noChangeAspect="1" noChangeArrowheads="1"/>
                     </pic:cNvPicPr>
                   </pic:nvPicPr>
                   <pic:blipFill>
-                    <a:blip r:embed="rId21">
+                    <a:blip r:embed="rId20">
                       <a:extLst>
                         <a:ext uri="{28A0092B-C50C-407E-A947-70E740481C1C}">
                           <a14:useLocalDpi xmlns:a14="http://schemas.microsoft.com/office/drawing/2010/main" val="0"/>
@@ -1635,6 +1540,7 @@
   <w:style w:type="character" w:default="1" w:styleId="DefaultParagraphFont">
     <w:name w:val="Default Paragraph Font"/>
     <w:uiPriority w:val="1"/>
+    <w:semiHidden/>
     <w:unhideWhenUsed/>
   </w:style>
   <w:style w:type="table" w:default="1" w:styleId="TableNormal">
